--- a/student-guides/FormatString-64-3.docx
+++ b/student-guides/FormatString-64-3.docx
@@ -4,15 +4,7 @@
   <w:body>
     <w:p>
       <w:r>
-        <w:t xml:space="preserve">Format String: </w:t>
-      </w:r>
-      <w:proofErr w:type="gramStart"/>
-      <w:r>
-        <w:t>64 bit</w:t>
-      </w:r>
-      <w:proofErr w:type="gramEnd"/>
-      <w:r>
-        <w:t xml:space="preserve"> application </w:t>
+        <w:t xml:space="preserve">Format String: 64 bit application </w:t>
       </w:r>
       <w:r>
         <w:t>3</w:t>
@@ -743,6 +735,154 @@
       <w:pPr>
         <w:pStyle w:val="ListParagraph"/>
         <w:numPr>
+          <w:ilvl w:val="0"/>
+          <w:numId w:val="2"/>
+        </w:numPr>
+      </w:pPr>
+      <w:r>
+        <w:t>Sau khi hoàn thiện payload tiến hành chạy một cửa sổ pwnserver:</w:t>
+      </w:r>
+    </w:p>
+    <w:p>
+      <w:pPr>
+        <w:pStyle w:val="ListParagraph"/>
+        <w:numPr>
+          <w:ilvl w:val="1"/>
+          <w:numId w:val="2"/>
+        </w:numPr>
+      </w:pPr>
+      <w:r>
+        <w:t>./gdbpwnserver.sh</w:t>
+      </w:r>
+    </w:p>
+    <w:p>
+      <w:pPr>
+        <w:pStyle w:val="ListParagraph"/>
+        <w:numPr>
+          <w:ilvl w:val="0"/>
+          <w:numId w:val="2"/>
+        </w:numPr>
+      </w:pPr>
+      <w:r>
+        <w:lastRenderedPageBreak/>
+        <w:t>Và một cửa sổ chạy file khai thác (local):</w:t>
+      </w:r>
+    </w:p>
+    <w:p>
+      <w:pPr>
+        <w:pStyle w:val="ListParagraph"/>
+        <w:numPr>
+          <w:ilvl w:val="1"/>
+          <w:numId w:val="2"/>
+        </w:numPr>
+      </w:pPr>
+      <w:r>
+        <w:t>python3.8 solve.py</w:t>
+      </w:r>
+    </w:p>
+    <w:p>
+      <w:pPr>
+        <w:pStyle w:val="ListParagraph"/>
+        <w:numPr>
+          <w:ilvl w:val="0"/>
+          <w:numId w:val="2"/>
+        </w:numPr>
+      </w:pPr>
+      <w:r>
+        <w:t>Đặt breakpoint lại show:</w:t>
+      </w:r>
+    </w:p>
+    <w:p>
+      <w:pPr>
+        <w:pStyle w:val="ListParagraph"/>
+        <w:numPr>
+          <w:ilvl w:val="1"/>
+          <w:numId w:val="2"/>
+        </w:numPr>
+      </w:pPr>
+      <w:r>
+        <w:t>b *show+224</w:t>
+      </w:r>
+    </w:p>
+    <w:p>
+      <w:pPr>
+        <w:pStyle w:val="ListParagraph"/>
+        <w:numPr>
+          <w:ilvl w:val="0"/>
+          <w:numId w:val="2"/>
+        </w:numPr>
+      </w:pPr>
+      <w:r>
+        <w:t>Sau đó tiếp tục, lúc này bên cửa sổ chạy payload bấm phím bất kì để tiếp tục</w:t>
+      </w:r>
+    </w:p>
+    <w:p>
+      <w:pPr>
+        <w:pStyle w:val="ListParagraph"/>
+        <w:numPr>
+          <w:ilvl w:val="0"/>
+          <w:numId w:val="2"/>
+        </w:numPr>
+      </w:pPr>
+      <w:r>
+        <w:t>Sau đó bên cửa sổ debug ấn enter đến khi nào format có chứa “</w:t>
+      </w:r>
+      <w:r>
+        <w:t>%2</w:t>
+      </w:r>
+      <w:r>
+        <w:t>3</w:t>
+      </w:r>
+      <w:r>
+        <w:t>$hn</w:t>
+      </w:r>
+      <w:r>
+        <w:t>”</w:t>
+      </w:r>
+    </w:p>
+    <w:p>
+      <w:pPr>
+        <w:pStyle w:val="ListParagraph"/>
+        <w:numPr>
+          <w:ilvl w:val="0"/>
+          <w:numId w:val="2"/>
+        </w:numPr>
+      </w:pPr>
+      <w:r>
+        <w:t>Nhập lệnh ni để step qua hàm printf:</w:t>
+      </w:r>
+    </w:p>
+    <w:p>
+      <w:pPr>
+        <w:pStyle w:val="ListParagraph"/>
+        <w:numPr>
+          <w:ilvl w:val="1"/>
+          <w:numId w:val="2"/>
+        </w:numPr>
+      </w:pPr>
+      <w:r>
+        <w:t>ni</w:t>
+      </w:r>
+    </w:p>
+    <w:p>
+      <w:pPr>
+        <w:pStyle w:val="ListParagraph"/>
+        <w:numPr>
+          <w:ilvl w:val="0"/>
+          <w:numId w:val="2"/>
+        </w:numPr>
+      </w:pPr>
+      <w:r>
+        <w:t>Chạy lệnh stack và ấn enter 2 lần, khi này có thể thấy được giá trị của hàm system đã đè thành công vào địa chỉ free_hook</w:t>
+      </w:r>
+      <w:r>
+        <w:tab/>
+      </w:r>
+    </w:p>
+    <w:p>
+      <w:pPr>
+        <w:pStyle w:val="ListParagraph"/>
+        <w:numPr>
           <w:ilvl w:val="1"/>
           <w:numId w:val="1"/>
         </w:numPr>
@@ -758,7 +898,6 @@
     </w:p>
     <w:p>
       <w:r>
-        <w:lastRenderedPageBreak/>
         <w:t>Các bước thực hiện:</w:t>
       </w:r>
     </w:p>
@@ -1375,21 +1514,8 @@
                 <w:highlight w:val="white"/>
                 <w:lang w:eastAsia="ko-KR" w:bidi="th-TH"/>
               </w:rPr>
-              <w:t xml:space="preserve">b </w:t>
-            </w:r>
-            <w:proofErr w:type="gramStart"/>
-            <w:r>
-              <w:rPr>
-                <w:rFonts w:ascii="Courier New" w:eastAsiaTheme="minorEastAsia" w:hAnsi="Courier New" w:cs="Courier New"/>
-                <w:color w:val="FF8000"/>
-                <w:sz w:val="20"/>
-                <w:szCs w:val="20"/>
-                <w:highlight w:val="white"/>
-                <w:lang w:eastAsia="ko-KR" w:bidi="th-TH"/>
-              </w:rPr>
-              <w:t>delete</w:t>
-            </w:r>
-            <w:proofErr w:type="gramEnd"/>
+              <w:t>b delete</w:t>
+            </w:r>
           </w:p>
           <w:p>
             <w:pPr>
@@ -1568,31 +1694,7 @@
                 <w:highlight w:val="white"/>
                 <w:lang w:eastAsia="ko-KR" w:bidi="th-TH"/>
               </w:rPr>
-              <w:t xml:space="preserve"># </w:t>
-            </w:r>
-            <w:proofErr w:type="gramStart"/>
-            <w:r>
-              <w:rPr>
-                <w:rFonts w:ascii="Courier New" w:eastAsiaTheme="minorEastAsia" w:hAnsi="Courier New" w:cs="Courier New"/>
-                <w:color w:val="008000"/>
-                <w:sz w:val="20"/>
-                <w:szCs w:val="20"/>
-                <w:highlight w:val="white"/>
-                <w:lang w:eastAsia="ko-KR" w:bidi="th-TH"/>
-              </w:rPr>
-              <w:t>function</w:t>
-            </w:r>
-            <w:proofErr w:type="gramEnd"/>
-            <w:r>
-              <w:rPr>
-                <w:rFonts w:ascii="Courier New" w:eastAsiaTheme="minorEastAsia" w:hAnsi="Courier New" w:cs="Courier New"/>
-                <w:color w:val="008000"/>
-                <w:sz w:val="20"/>
-                <w:szCs w:val="20"/>
-                <w:highlight w:val="white"/>
-                <w:lang w:eastAsia="ko-KR" w:bidi="th-TH"/>
-              </w:rPr>
-              <w:t xml:space="preserve"> to write value3 to value4</w:t>
+              <w:t># function to write value3 to value4</w:t>
             </w:r>
           </w:p>
           <w:p>
@@ -1812,21 +1914,8 @@
                 <w:highlight w:val="white"/>
                 <w:lang w:eastAsia="ko-KR" w:bidi="th-TH"/>
               </w:rPr>
-              <w:t xml:space="preserve"># </w:t>
-            </w:r>
-            <w:proofErr w:type="gramStart"/>
-            <w:r>
-              <w:rPr>
-                <w:rFonts w:ascii="Courier New" w:eastAsiaTheme="minorEastAsia" w:hAnsi="Courier New" w:cs="Courier New"/>
-                <w:color w:val="008000"/>
-                <w:sz w:val="20"/>
-                <w:szCs w:val="20"/>
-                <w:highlight w:val="white"/>
-                <w:lang w:eastAsia="ko-KR" w:bidi="th-TH"/>
-              </w:rPr>
-              <w:t>setup</w:t>
-            </w:r>
-            <w:proofErr w:type="gramEnd"/>
+              <w:t># setup</w:t>
+            </w:r>
           </w:p>
           <w:p>
             <w:pPr>
@@ -2753,31 +2842,7 @@
                 <w:highlight w:val="white"/>
                 <w:lang w:eastAsia="ko-KR" w:bidi="th-TH"/>
               </w:rPr>
-              <w:t xml:space="preserve"># </w:t>
-            </w:r>
-            <w:proofErr w:type="gramStart"/>
-            <w:r>
-              <w:rPr>
-                <w:rFonts w:ascii="Courier New" w:eastAsiaTheme="minorEastAsia" w:hAnsi="Courier New" w:cs="Courier New"/>
-                <w:color w:val="008000"/>
-                <w:sz w:val="20"/>
-                <w:szCs w:val="20"/>
-                <w:highlight w:val="white"/>
-                <w:lang w:eastAsia="ko-KR" w:bidi="th-TH"/>
-              </w:rPr>
-              <w:t>write</w:t>
-            </w:r>
-            <w:proofErr w:type="gramEnd"/>
-            <w:r>
-              <w:rPr>
-                <w:rFonts w:ascii="Courier New" w:eastAsiaTheme="minorEastAsia" w:hAnsi="Courier New" w:cs="Courier New"/>
-                <w:color w:val="008000"/>
-                <w:sz w:val="20"/>
-                <w:szCs w:val="20"/>
-                <w:highlight w:val="white"/>
-                <w:lang w:eastAsia="ko-KR" w:bidi="th-TH"/>
-              </w:rPr>
-              <w:t>_addr</w:t>
+              <w:t># write_addr</w:t>
             </w:r>
           </w:p>
           <w:p>
@@ -2938,6 +3003,7 @@
                 <w:highlight w:val="white"/>
                 <w:lang w:eastAsia="ko-KR" w:bidi="th-TH"/>
               </w:rPr>
+              <w:lastRenderedPageBreak/>
               <w:tab/>
             </w:r>
             <w:r>
@@ -5044,7 +5110,6 @@
                 <w:highlight w:val="white"/>
                 <w:lang w:eastAsia="ko-KR" w:bidi="th-TH"/>
               </w:rPr>
-              <w:lastRenderedPageBreak/>
               <w:tab/>
             </w:r>
             <w:r>
@@ -5209,31 +5274,7 @@
                 <w:highlight w:val="white"/>
                 <w:lang w:eastAsia="ko-KR" w:bidi="th-TH"/>
               </w:rPr>
-              <w:t xml:space="preserve"># </w:t>
-            </w:r>
-            <w:proofErr w:type="gramStart"/>
-            <w:r>
-              <w:rPr>
-                <w:rFonts w:ascii="Courier New" w:eastAsiaTheme="minorEastAsia" w:hAnsi="Courier New" w:cs="Courier New"/>
-                <w:color w:val="008000"/>
-                <w:sz w:val="20"/>
-                <w:szCs w:val="20"/>
-                <w:highlight w:val="white"/>
-                <w:lang w:eastAsia="ko-KR" w:bidi="th-TH"/>
-              </w:rPr>
-              <w:t>create</w:t>
-            </w:r>
-            <w:proofErr w:type="gramEnd"/>
-            <w:r>
-              <w:rPr>
-                <w:rFonts w:ascii="Courier New" w:eastAsiaTheme="minorEastAsia" w:hAnsi="Courier New" w:cs="Courier New"/>
-                <w:color w:val="008000"/>
-                <w:sz w:val="20"/>
-                <w:szCs w:val="20"/>
-                <w:highlight w:val="white"/>
-                <w:lang w:eastAsia="ko-KR" w:bidi="th-TH"/>
-              </w:rPr>
-              <w:t xml:space="preserve"> block size 100</w:t>
+              <w:t># create block size 100</w:t>
             </w:r>
           </w:p>
           <w:p>
@@ -5751,31 +5792,7 @@
                 <w:highlight w:val="white"/>
                 <w:lang w:eastAsia="ko-KR" w:bidi="th-TH"/>
               </w:rPr>
-              <w:t xml:space="preserve"># </w:t>
-            </w:r>
-            <w:proofErr w:type="gramStart"/>
-            <w:r>
-              <w:rPr>
-                <w:rFonts w:ascii="Courier New" w:eastAsiaTheme="minorEastAsia" w:hAnsi="Courier New" w:cs="Courier New"/>
-                <w:color w:val="008000"/>
-                <w:sz w:val="20"/>
-                <w:szCs w:val="20"/>
-                <w:highlight w:val="white"/>
-                <w:lang w:eastAsia="ko-KR" w:bidi="th-TH"/>
-              </w:rPr>
-              <w:t>trigger</w:t>
-            </w:r>
-            <w:proofErr w:type="gramEnd"/>
-            <w:r>
-              <w:rPr>
-                <w:rFonts w:ascii="Courier New" w:eastAsiaTheme="minorEastAsia" w:hAnsi="Courier New" w:cs="Courier New"/>
-                <w:color w:val="008000"/>
-                <w:sz w:val="20"/>
-                <w:szCs w:val="20"/>
-                <w:highlight w:val="white"/>
-                <w:lang w:eastAsia="ko-KR" w:bidi="th-TH"/>
-              </w:rPr>
-              <w:t xml:space="preserve"> bug, leak stack, libc</w:t>
+              <w:t># trigger bug, leak stack, libc</w:t>
             </w:r>
           </w:p>
           <w:p>
@@ -8891,6 +8908,7 @@
                 <w:highlight w:val="white"/>
                 <w:lang w:eastAsia="ko-KR" w:bidi="th-TH"/>
               </w:rPr>
+              <w:lastRenderedPageBreak/>
               <w:t>p</w:t>
             </w:r>
             <w:r>
@@ -9292,31 +9310,7 @@
                 <w:highlight w:val="white"/>
                 <w:lang w:eastAsia="ko-KR" w:bidi="th-TH"/>
               </w:rPr>
-              <w:t>#</w:t>
-            </w:r>
-            <w:proofErr w:type="gramStart"/>
-            <w:r>
-              <w:rPr>
-                <w:rFonts w:ascii="Courier New" w:eastAsiaTheme="minorEastAsia" w:hAnsi="Courier New" w:cs="Courier New"/>
-                <w:color w:val="008000"/>
-                <w:sz w:val="20"/>
-                <w:szCs w:val="20"/>
-                <w:highlight w:val="white"/>
-                <w:lang w:eastAsia="ko-KR" w:bidi="th-TH"/>
-              </w:rPr>
-              <w:t>pause</w:t>
-            </w:r>
-            <w:proofErr w:type="gramEnd"/>
-            <w:r>
-              <w:rPr>
-                <w:rFonts w:ascii="Courier New" w:eastAsiaTheme="minorEastAsia" w:hAnsi="Courier New" w:cs="Courier New"/>
-                <w:color w:val="008000"/>
-                <w:sz w:val="20"/>
-                <w:szCs w:val="20"/>
-                <w:highlight w:val="white"/>
-                <w:lang w:eastAsia="ko-KR" w:bidi="th-TH"/>
-              </w:rPr>
-              <w:t>()</w:t>
+              <w:t>#pause()</w:t>
             </w:r>
           </w:p>
           <w:p>
@@ -10183,31 +10177,7 @@
                 <w:highlight w:val="white"/>
                 <w:lang w:eastAsia="ko-KR" w:bidi="th-TH"/>
               </w:rPr>
-              <w:t>#</w:t>
-            </w:r>
-            <w:proofErr w:type="gramStart"/>
-            <w:r>
-              <w:rPr>
-                <w:rFonts w:ascii="Courier New" w:eastAsiaTheme="minorEastAsia" w:hAnsi="Courier New" w:cs="Courier New"/>
-                <w:color w:val="008000"/>
-                <w:sz w:val="20"/>
-                <w:szCs w:val="20"/>
-                <w:highlight w:val="white"/>
-                <w:lang w:eastAsia="ko-KR" w:bidi="th-TH"/>
-              </w:rPr>
-              <w:t>pause</w:t>
-            </w:r>
-            <w:proofErr w:type="gramEnd"/>
-            <w:r>
-              <w:rPr>
-                <w:rFonts w:ascii="Courier New" w:eastAsiaTheme="minorEastAsia" w:hAnsi="Courier New" w:cs="Courier New"/>
-                <w:color w:val="008000"/>
-                <w:sz w:val="20"/>
-                <w:szCs w:val="20"/>
-                <w:highlight w:val="white"/>
-                <w:lang w:eastAsia="ko-KR" w:bidi="th-TH"/>
-              </w:rPr>
-              <w:t>()</w:t>
+              <w:t>#pause()</w:t>
             </w:r>
           </w:p>
           <w:p>
@@ -10614,7 +10584,6 @@
                 <w:highlight w:val="white"/>
                 <w:lang w:eastAsia="ko-KR" w:bidi="th-TH"/>
               </w:rPr>
-              <w:lastRenderedPageBreak/>
               <w:t>p</w:t>
             </w:r>
             <w:r>

--- a/student-guides/FormatString-64-3.docx
+++ b/student-guides/FormatString-64-3.docx
@@ -4,10 +4,15 @@
   <w:body>
     <w:p>
       <w:r>
-        <w:t xml:space="preserve">Format String: 64 bit application </w:t>
+        <w:t xml:space="preserve">Format String: </w:t>
       </w:r>
+      <w:proofErr w:type="gramStart"/>
       <w:r>
-        <w:t>3</w:t>
+        <w:t>64 bit</w:t>
+      </w:r>
+      <w:proofErr w:type="gramEnd"/>
+      <w:r>
+        <w:t xml:space="preserve"> application 3</w:t>
       </w:r>
     </w:p>
     <w:p>
@@ -34,10 +39,7 @@
     </w:p>
     <w:p>
       <w:r>
-        <w:t>Sinh viên cần có kỹ năng sử dụng câu lệnh linux, hiểu biết thức nhất định về lập trình ngôn ngữ bậc thấp, biết sử dụng python phục vụ mục đích viết payload, hiểu được cơ bản về cách thức hoạt động của lỗi format string</w:t>
-      </w:r>
-      <w:r>
-        <w:t>, hoàn thành lab format64_2</w:t>
+        <w:t>Sinh viên cần có kỹ năng sử dụng câu lệnh linux, hiểu biết thức nhất định về lập trình ngôn ngữ bậc thấp, biết sử dụng python phục vụ mục đích viết payload, hiểu được cơ bản về cách thức hoạt động của lỗi format string, hoàn thành lab format64_2</w:t>
       </w:r>
     </w:p>
     <w:p>
@@ -94,13 +96,7 @@
         <w:rPr>
           <w:i/>
         </w:rPr>
-        <w:t>format64_</w:t>
-      </w:r>
-      <w:r>
-        <w:rPr>
-          <w:i/>
-        </w:rPr>
-        <w:t>3</w:t>
+        <w:t>format64_3</w:t>
       </w:r>
     </w:p>
     <w:p>
@@ -276,10 +272,7 @@
         <w:t>Content =</w:t>
       </w:r>
       <w:r>
-        <w:t xml:space="preserve"> </w:t>
-      </w:r>
-      <w:r>
-        <w:t>%p%p%p%p%p%p%p%p</w:t>
+        <w:t xml:space="preserve"> %p%p%p%p%p%p%p%p</w:t>
       </w:r>
     </w:p>
     <w:p>
@@ -511,10 +504,7 @@
         <w:t xml:space="preserve">Mục đích: </w:t>
       </w:r>
       <w:r>
-        <w:t>Tìm được địa chỉ hàm</w:t>
-      </w:r>
-      <w:r>
-        <w:t xml:space="preserve"> system</w:t>
+        <w:t>Tìm được địa chỉ hàm system</w:t>
       </w:r>
     </w:p>
     <w:p>
@@ -531,13 +521,7 @@
         </w:numPr>
       </w:pPr>
       <w:r>
-        <w:t xml:space="preserve">Thực hiện chạy lệnh in địa chỉ để in ra địa chỉ của </w:t>
-      </w:r>
-      <w:r>
-        <w:t>system</w:t>
-      </w:r>
-      <w:r>
-        <w:t>:</w:t>
+        <w:t>Thực hiện chạy lệnh in địa chỉ để in ra địa chỉ của system:</w:t>
       </w:r>
     </w:p>
     <w:p>
@@ -549,16 +533,7 @@
         </w:numPr>
       </w:pPr>
       <w:r>
-        <w:t>p</w:t>
-      </w:r>
-      <w:r>
-        <w:t>rint</w:t>
-      </w:r>
-      <w:r>
-        <w:t xml:space="preserve"> </w:t>
-      </w:r>
-      <w:r>
-        <w:t>system</w:t>
+        <w:t>print system</w:t>
       </w:r>
     </w:p>
     <w:p>
@@ -1103,6 +1078,117 @@
                 <w:highlight w:val="white"/>
                 <w:lang w:eastAsia="ko-KR" w:bidi="th-TH"/>
               </w:rPr>
+              <w:t>context</w:t>
+            </w:r>
+            <w:r>
+              <w:rPr>
+                <w:rFonts w:ascii="Courier New" w:eastAsiaTheme="minorEastAsia" w:hAnsi="Courier New" w:cs="Courier New"/>
+                <w:b/>
+                <w:bCs/>
+                <w:color w:val="000080"/>
+                <w:sz w:val="20"/>
+                <w:szCs w:val="20"/>
+                <w:highlight w:val="white"/>
+                <w:lang w:eastAsia="ko-KR" w:bidi="th-TH"/>
+              </w:rPr>
+              <w:t>.</w:t>
+            </w:r>
+            <w:r>
+              <w:rPr>
+                <w:rFonts w:ascii="Courier New" w:eastAsiaTheme="minorEastAsia" w:hAnsi="Courier New" w:cs="Courier New"/>
+                <w:color w:val="000000"/>
+                <w:sz w:val="20"/>
+                <w:szCs w:val="20"/>
+                <w:highlight w:val="white"/>
+                <w:lang w:eastAsia="ko-KR" w:bidi="th-TH"/>
+              </w:rPr>
+              <w:t xml:space="preserve">terminal </w:t>
+            </w:r>
+            <w:r>
+              <w:rPr>
+                <w:rFonts w:ascii="Courier New" w:eastAsiaTheme="minorEastAsia" w:hAnsi="Courier New" w:cs="Courier New"/>
+                <w:b/>
+                <w:bCs/>
+                <w:color w:val="000080"/>
+                <w:sz w:val="20"/>
+                <w:szCs w:val="20"/>
+                <w:highlight w:val="white"/>
+                <w:lang w:eastAsia="ko-KR" w:bidi="th-TH"/>
+              </w:rPr>
+              <w:t>=</w:t>
+            </w:r>
+            <w:r>
+              <w:rPr>
+                <w:rFonts w:ascii="Courier New" w:eastAsiaTheme="minorEastAsia" w:hAnsi="Courier New" w:cs="Courier New"/>
+                <w:color w:val="000000"/>
+                <w:sz w:val="20"/>
+                <w:szCs w:val="20"/>
+                <w:highlight w:val="white"/>
+                <w:lang w:eastAsia="ko-KR" w:bidi="th-TH"/>
+              </w:rPr>
+              <w:t xml:space="preserve"> </w:t>
+            </w:r>
+            <w:r>
+              <w:rPr>
+                <w:rFonts w:ascii="Courier New" w:eastAsiaTheme="minorEastAsia" w:hAnsi="Courier New" w:cs="Courier New"/>
+                <w:b/>
+                <w:bCs/>
+                <w:color w:val="000080"/>
+                <w:sz w:val="20"/>
+                <w:szCs w:val="20"/>
+                <w:highlight w:val="white"/>
+                <w:lang w:eastAsia="ko-KR" w:bidi="th-TH"/>
+              </w:rPr>
+              <w:t>[</w:t>
+            </w:r>
+            <w:r>
+              <w:rPr>
+                <w:rFonts w:ascii="Courier New" w:eastAsiaTheme="minorEastAsia" w:hAnsi="Courier New" w:cs="Courier New"/>
+                <w:color w:val="808080"/>
+                <w:sz w:val="20"/>
+                <w:szCs w:val="20"/>
+                <w:highlight w:val="white"/>
+                <w:lang w:eastAsia="ko-KR" w:bidi="th-TH"/>
+              </w:rPr>
+              <w:t>'./gdbpwn-client.sh'</w:t>
+            </w:r>
+            <w:r>
+              <w:rPr>
+                <w:rFonts w:ascii="Courier New" w:eastAsiaTheme="minorEastAsia" w:hAnsi="Courier New" w:cs="Courier New"/>
+                <w:b/>
+                <w:bCs/>
+                <w:color w:val="000080"/>
+                <w:sz w:val="20"/>
+                <w:szCs w:val="20"/>
+                <w:highlight w:val="white"/>
+                <w:lang w:eastAsia="ko-KR" w:bidi="th-TH"/>
+              </w:rPr>
+              <w:t>]</w:t>
+            </w:r>
+          </w:p>
+          <w:p>
+            <w:pPr>
+              <w:autoSpaceDE w:val="0"/>
+              <w:autoSpaceDN w:val="0"/>
+              <w:adjustRightInd w:val="0"/>
+              <w:rPr>
+                <w:rFonts w:ascii="Courier New" w:eastAsiaTheme="minorEastAsia" w:hAnsi="Courier New" w:cs="Courier New"/>
+                <w:color w:val="000000"/>
+                <w:sz w:val="20"/>
+                <w:szCs w:val="20"/>
+                <w:highlight w:val="white"/>
+                <w:lang w:eastAsia="ko-KR" w:bidi="th-TH"/>
+              </w:rPr>
+            </w:pPr>
+            <w:r>
+              <w:rPr>
+                <w:rFonts w:ascii="Courier New" w:eastAsiaTheme="minorEastAsia" w:hAnsi="Courier New" w:cs="Courier New"/>
+                <w:color w:val="000000"/>
+                <w:sz w:val="20"/>
+                <w:szCs w:val="20"/>
+                <w:highlight w:val="white"/>
+                <w:lang w:eastAsia="ko-KR" w:bidi="th-TH"/>
+              </w:rPr>
               <w:t xml:space="preserve">elf </w:t>
             </w:r>
             <w:r>
@@ -1151,7 +1237,7 @@
                 <w:highlight w:val="white"/>
                 <w:lang w:eastAsia="ko-KR" w:bidi="th-TH"/>
               </w:rPr>
-              <w:t>'./test'</w:t>
+              <w:t>'./format64_3'</w:t>
             </w:r>
             <w:r>
               <w:rPr>
@@ -1514,8 +1600,21 @@
                 <w:highlight w:val="white"/>
                 <w:lang w:eastAsia="ko-KR" w:bidi="th-TH"/>
               </w:rPr>
-              <w:t>b delete</w:t>
-            </w:r>
+              <w:t xml:space="preserve">b </w:t>
+            </w:r>
+            <w:proofErr w:type="gramStart"/>
+            <w:r>
+              <w:rPr>
+                <w:rFonts w:ascii="Courier New" w:eastAsiaTheme="minorEastAsia" w:hAnsi="Courier New" w:cs="Courier New"/>
+                <w:color w:val="FF8000"/>
+                <w:sz w:val="20"/>
+                <w:szCs w:val="20"/>
+                <w:highlight w:val="white"/>
+                <w:lang w:eastAsia="ko-KR" w:bidi="th-TH"/>
+              </w:rPr>
+              <w:t>delete</w:t>
+            </w:r>
+            <w:proofErr w:type="gramEnd"/>
           </w:p>
           <w:p>
             <w:pPr>
@@ -1694,7 +1793,31 @@
                 <w:highlight w:val="white"/>
                 <w:lang w:eastAsia="ko-KR" w:bidi="th-TH"/>
               </w:rPr>
-              <w:t># function to write value3 to value4</w:t>
+              <w:t xml:space="preserve"># </w:t>
+            </w:r>
+            <w:proofErr w:type="gramStart"/>
+            <w:r>
+              <w:rPr>
+                <w:rFonts w:ascii="Courier New" w:eastAsiaTheme="minorEastAsia" w:hAnsi="Courier New" w:cs="Courier New"/>
+                <w:color w:val="008000"/>
+                <w:sz w:val="20"/>
+                <w:szCs w:val="20"/>
+                <w:highlight w:val="white"/>
+                <w:lang w:eastAsia="ko-KR" w:bidi="th-TH"/>
+              </w:rPr>
+              <w:t>function</w:t>
+            </w:r>
+            <w:proofErr w:type="gramEnd"/>
+            <w:r>
+              <w:rPr>
+                <w:rFonts w:ascii="Courier New" w:eastAsiaTheme="minorEastAsia" w:hAnsi="Courier New" w:cs="Courier New"/>
+                <w:color w:val="008000"/>
+                <w:sz w:val="20"/>
+                <w:szCs w:val="20"/>
+                <w:highlight w:val="white"/>
+                <w:lang w:eastAsia="ko-KR" w:bidi="th-TH"/>
+              </w:rPr>
+              <w:t xml:space="preserve"> to write value3 to value4</w:t>
             </w:r>
           </w:p>
           <w:p>
@@ -1914,8 +2037,21 @@
                 <w:highlight w:val="white"/>
                 <w:lang w:eastAsia="ko-KR" w:bidi="th-TH"/>
               </w:rPr>
-              <w:t># setup</w:t>
-            </w:r>
+              <w:t xml:space="preserve"># </w:t>
+            </w:r>
+            <w:proofErr w:type="gramStart"/>
+            <w:r>
+              <w:rPr>
+                <w:rFonts w:ascii="Courier New" w:eastAsiaTheme="minorEastAsia" w:hAnsi="Courier New" w:cs="Courier New"/>
+                <w:color w:val="008000"/>
+                <w:sz w:val="20"/>
+                <w:szCs w:val="20"/>
+                <w:highlight w:val="white"/>
+                <w:lang w:eastAsia="ko-KR" w:bidi="th-TH"/>
+              </w:rPr>
+              <w:t>setup</w:t>
+            </w:r>
+            <w:proofErr w:type="gramEnd"/>
           </w:p>
           <w:p>
             <w:pPr>
@@ -2842,7 +2978,31 @@
                 <w:highlight w:val="white"/>
                 <w:lang w:eastAsia="ko-KR" w:bidi="th-TH"/>
               </w:rPr>
-              <w:t># write_addr</w:t>
+              <w:t xml:space="preserve"># </w:t>
+            </w:r>
+            <w:proofErr w:type="gramStart"/>
+            <w:r>
+              <w:rPr>
+                <w:rFonts w:ascii="Courier New" w:eastAsiaTheme="minorEastAsia" w:hAnsi="Courier New" w:cs="Courier New"/>
+                <w:color w:val="008000"/>
+                <w:sz w:val="20"/>
+                <w:szCs w:val="20"/>
+                <w:highlight w:val="white"/>
+                <w:lang w:eastAsia="ko-KR" w:bidi="th-TH"/>
+              </w:rPr>
+              <w:t>write</w:t>
+            </w:r>
+            <w:proofErr w:type="gramEnd"/>
+            <w:r>
+              <w:rPr>
+                <w:rFonts w:ascii="Courier New" w:eastAsiaTheme="minorEastAsia" w:hAnsi="Courier New" w:cs="Courier New"/>
+                <w:color w:val="008000"/>
+                <w:sz w:val="20"/>
+                <w:szCs w:val="20"/>
+                <w:highlight w:val="white"/>
+                <w:lang w:eastAsia="ko-KR" w:bidi="th-TH"/>
+              </w:rPr>
+              <w:t>_addr</w:t>
             </w:r>
           </w:p>
           <w:p>
@@ -2955,6 +3115,7 @@
                 <w:highlight w:val="white"/>
                 <w:lang w:eastAsia="ko-KR" w:bidi="th-TH"/>
               </w:rPr>
+              <w:lastRenderedPageBreak/>
               <w:tab/>
             </w:r>
             <w:r>
@@ -3003,7 +3164,6 @@
                 <w:highlight w:val="white"/>
                 <w:lang w:eastAsia="ko-KR" w:bidi="th-TH"/>
               </w:rPr>
-              <w:lastRenderedPageBreak/>
               <w:tab/>
             </w:r>
             <w:r>
@@ -5274,7 +5434,31 @@
                 <w:highlight w:val="white"/>
                 <w:lang w:eastAsia="ko-KR" w:bidi="th-TH"/>
               </w:rPr>
-              <w:t># create block size 100</w:t>
+              <w:t xml:space="preserve"># </w:t>
+            </w:r>
+            <w:proofErr w:type="gramStart"/>
+            <w:r>
+              <w:rPr>
+                <w:rFonts w:ascii="Courier New" w:eastAsiaTheme="minorEastAsia" w:hAnsi="Courier New" w:cs="Courier New"/>
+                <w:color w:val="008000"/>
+                <w:sz w:val="20"/>
+                <w:szCs w:val="20"/>
+                <w:highlight w:val="white"/>
+                <w:lang w:eastAsia="ko-KR" w:bidi="th-TH"/>
+              </w:rPr>
+              <w:t>create</w:t>
+            </w:r>
+            <w:proofErr w:type="gramEnd"/>
+            <w:r>
+              <w:rPr>
+                <w:rFonts w:ascii="Courier New" w:eastAsiaTheme="minorEastAsia" w:hAnsi="Courier New" w:cs="Courier New"/>
+                <w:color w:val="008000"/>
+                <w:sz w:val="20"/>
+                <w:szCs w:val="20"/>
+                <w:highlight w:val="white"/>
+                <w:lang w:eastAsia="ko-KR" w:bidi="th-TH"/>
+              </w:rPr>
+              <w:t xml:space="preserve"> block size 100</w:t>
             </w:r>
           </w:p>
           <w:p>
@@ -5792,7 +5976,31 @@
                 <w:highlight w:val="white"/>
                 <w:lang w:eastAsia="ko-KR" w:bidi="th-TH"/>
               </w:rPr>
-              <w:t># trigger bug, leak stack, libc</w:t>
+              <w:t xml:space="preserve"># </w:t>
+            </w:r>
+            <w:proofErr w:type="gramStart"/>
+            <w:r>
+              <w:rPr>
+                <w:rFonts w:ascii="Courier New" w:eastAsiaTheme="minorEastAsia" w:hAnsi="Courier New" w:cs="Courier New"/>
+                <w:color w:val="008000"/>
+                <w:sz w:val="20"/>
+                <w:szCs w:val="20"/>
+                <w:highlight w:val="white"/>
+                <w:lang w:eastAsia="ko-KR" w:bidi="th-TH"/>
+              </w:rPr>
+              <w:t>trigger</w:t>
+            </w:r>
+            <w:proofErr w:type="gramEnd"/>
+            <w:r>
+              <w:rPr>
+                <w:rFonts w:ascii="Courier New" w:eastAsiaTheme="minorEastAsia" w:hAnsi="Courier New" w:cs="Courier New"/>
+                <w:color w:val="008000"/>
+                <w:sz w:val="20"/>
+                <w:szCs w:val="20"/>
+                <w:highlight w:val="white"/>
+                <w:lang w:eastAsia="ko-KR" w:bidi="th-TH"/>
+              </w:rPr>
+              <w:t xml:space="preserve"> bug, leak stack, libc</w:t>
             </w:r>
           </w:p>
           <w:p>
@@ -8786,6 +8994,7 @@
                 <w:highlight w:val="white"/>
                 <w:lang w:eastAsia="ko-KR" w:bidi="th-TH"/>
               </w:rPr>
+              <w:lastRenderedPageBreak/>
               <w:t>p</w:t>
             </w:r>
             <w:r>
@@ -8908,7 +9117,6 @@
                 <w:highlight w:val="white"/>
                 <w:lang w:eastAsia="ko-KR" w:bidi="th-TH"/>
               </w:rPr>
-              <w:lastRenderedPageBreak/>
               <w:t>p</w:t>
             </w:r>
             <w:r>
@@ -9310,7 +9518,31 @@
                 <w:highlight w:val="white"/>
                 <w:lang w:eastAsia="ko-KR" w:bidi="th-TH"/>
               </w:rPr>
-              <w:t>#pause()</w:t>
+              <w:t>#</w:t>
+            </w:r>
+            <w:proofErr w:type="gramStart"/>
+            <w:r>
+              <w:rPr>
+                <w:rFonts w:ascii="Courier New" w:eastAsiaTheme="minorEastAsia" w:hAnsi="Courier New" w:cs="Courier New"/>
+                <w:color w:val="008000"/>
+                <w:sz w:val="20"/>
+                <w:szCs w:val="20"/>
+                <w:highlight w:val="white"/>
+                <w:lang w:eastAsia="ko-KR" w:bidi="th-TH"/>
+              </w:rPr>
+              <w:t>pause</w:t>
+            </w:r>
+            <w:proofErr w:type="gramEnd"/>
+            <w:r>
+              <w:rPr>
+                <w:rFonts w:ascii="Courier New" w:eastAsiaTheme="minorEastAsia" w:hAnsi="Courier New" w:cs="Courier New"/>
+                <w:color w:val="008000"/>
+                <w:sz w:val="20"/>
+                <w:szCs w:val="20"/>
+                <w:highlight w:val="white"/>
+                <w:lang w:eastAsia="ko-KR" w:bidi="th-TH"/>
+              </w:rPr>
+              <w:t>()</w:t>
             </w:r>
           </w:p>
           <w:p>
@@ -10177,7 +10409,31 @@
                 <w:highlight w:val="white"/>
                 <w:lang w:eastAsia="ko-KR" w:bidi="th-TH"/>
               </w:rPr>
-              <w:t>#pause()</w:t>
+              <w:t>#</w:t>
+            </w:r>
+            <w:proofErr w:type="gramStart"/>
+            <w:r>
+              <w:rPr>
+                <w:rFonts w:ascii="Courier New" w:eastAsiaTheme="minorEastAsia" w:hAnsi="Courier New" w:cs="Courier New"/>
+                <w:color w:val="008000"/>
+                <w:sz w:val="20"/>
+                <w:szCs w:val="20"/>
+                <w:highlight w:val="white"/>
+                <w:lang w:eastAsia="ko-KR" w:bidi="th-TH"/>
+              </w:rPr>
+              <w:t>pause</w:t>
+            </w:r>
+            <w:proofErr w:type="gramEnd"/>
+            <w:r>
+              <w:rPr>
+                <w:rFonts w:ascii="Courier New" w:eastAsiaTheme="minorEastAsia" w:hAnsi="Courier New" w:cs="Courier New"/>
+                <w:color w:val="008000"/>
+                <w:sz w:val="20"/>
+                <w:szCs w:val="20"/>
+                <w:highlight w:val="white"/>
+                <w:lang w:eastAsia="ko-KR" w:bidi="th-TH"/>
+              </w:rPr>
+              <w:t>()</w:t>
             </w:r>
           </w:p>
           <w:p>

--- a/student-guides/FormatString-64-3.docx
+++ b/student-guides/FormatString-64-3.docx
@@ -4,15 +4,7 @@
   <w:body>
     <w:p>
       <w:r>
-        <w:t xml:space="preserve">Format String: </w:t>
-      </w:r>
-      <w:proofErr w:type="gramStart"/>
-      <w:r>
-        <w:t>64 bit</w:t>
-      </w:r>
-      <w:proofErr w:type="gramEnd"/>
-      <w:r>
-        <w:t xml:space="preserve"> application 3</w:t>
+        <w:t>Format String: 64 bit application 3</w:t>
       </w:r>
     </w:p>
     <w:p>
@@ -800,7 +792,13 @@
         </w:numPr>
       </w:pPr>
       <w:r>
-        <w:t>Sau đó bên cửa sổ debug ấn enter đến khi nào format có chứa “</w:t>
+        <w:t>Sau đó bên cửa sổ debug</w:t>
+      </w:r>
+      <w:r>
+        <w:t xml:space="preserve"> chạy lệnh c và</w:t>
+      </w:r>
+      <w:r>
+        <w:t xml:space="preserve"> ấn enter đến khi nào format có chứa “</w:t>
       </w:r>
       <w:r>
         <w:t>%2</w:t>
@@ -1604,21 +1602,8 @@
                 <w:highlight w:val="white"/>
                 <w:lang w:eastAsia="ko-KR" w:bidi="th-TH"/>
               </w:rPr>
-              <w:t xml:space="preserve">b </w:t>
-            </w:r>
-            <w:proofErr w:type="gramStart"/>
-            <w:r>
-              <w:rPr>
-                <w:rFonts w:ascii="Courier New" w:eastAsiaTheme="minorEastAsia" w:hAnsi="Courier New" w:cs="Courier New"/>
-                <w:color w:val="FF8000"/>
-                <w:sz w:val="20"/>
-                <w:szCs w:val="20"/>
-                <w:highlight w:val="white"/>
-                <w:lang w:eastAsia="ko-KR" w:bidi="th-TH"/>
-              </w:rPr>
-              <w:t>delete</w:t>
-            </w:r>
-            <w:proofErr w:type="gramEnd"/>
+              <w:t>b delete</w:t>
+            </w:r>
           </w:p>
           <w:p>
             <w:pPr>
@@ -1797,31 +1782,7 @@
                 <w:highlight w:val="white"/>
                 <w:lang w:eastAsia="ko-KR" w:bidi="th-TH"/>
               </w:rPr>
-              <w:t xml:space="preserve"># </w:t>
-            </w:r>
-            <w:proofErr w:type="gramStart"/>
-            <w:r>
-              <w:rPr>
-                <w:rFonts w:ascii="Courier New" w:eastAsiaTheme="minorEastAsia" w:hAnsi="Courier New" w:cs="Courier New"/>
-                <w:color w:val="008000"/>
-                <w:sz w:val="20"/>
-                <w:szCs w:val="20"/>
-                <w:highlight w:val="white"/>
-                <w:lang w:eastAsia="ko-KR" w:bidi="th-TH"/>
-              </w:rPr>
-              <w:t>function</w:t>
-            </w:r>
-            <w:proofErr w:type="gramEnd"/>
-            <w:r>
-              <w:rPr>
-                <w:rFonts w:ascii="Courier New" w:eastAsiaTheme="minorEastAsia" w:hAnsi="Courier New" w:cs="Courier New"/>
-                <w:color w:val="008000"/>
-                <w:sz w:val="20"/>
-                <w:szCs w:val="20"/>
-                <w:highlight w:val="white"/>
-                <w:lang w:eastAsia="ko-KR" w:bidi="th-TH"/>
-              </w:rPr>
-              <w:t xml:space="preserve"> to write value3 to value4</w:t>
+              <w:t># function to write value3 to value4</w:t>
             </w:r>
           </w:p>
           <w:p>
@@ -2041,21 +2002,8 @@
                 <w:highlight w:val="white"/>
                 <w:lang w:eastAsia="ko-KR" w:bidi="th-TH"/>
               </w:rPr>
-              <w:t xml:space="preserve"># </w:t>
-            </w:r>
-            <w:proofErr w:type="gramStart"/>
-            <w:r>
-              <w:rPr>
-                <w:rFonts w:ascii="Courier New" w:eastAsiaTheme="minorEastAsia" w:hAnsi="Courier New" w:cs="Courier New"/>
-                <w:color w:val="008000"/>
-                <w:sz w:val="20"/>
-                <w:szCs w:val="20"/>
-                <w:highlight w:val="white"/>
-                <w:lang w:eastAsia="ko-KR" w:bidi="th-TH"/>
-              </w:rPr>
-              <w:t>setup</w:t>
-            </w:r>
-            <w:proofErr w:type="gramEnd"/>
+              <w:t># setup</w:t>
+            </w:r>
           </w:p>
           <w:p>
             <w:pPr>
@@ -2982,31 +2930,7 @@
                 <w:highlight w:val="white"/>
                 <w:lang w:eastAsia="ko-KR" w:bidi="th-TH"/>
               </w:rPr>
-              <w:t xml:space="preserve"># </w:t>
-            </w:r>
-            <w:proofErr w:type="gramStart"/>
-            <w:r>
-              <w:rPr>
-                <w:rFonts w:ascii="Courier New" w:eastAsiaTheme="minorEastAsia" w:hAnsi="Courier New" w:cs="Courier New"/>
-                <w:color w:val="008000"/>
-                <w:sz w:val="20"/>
-                <w:szCs w:val="20"/>
-                <w:highlight w:val="white"/>
-                <w:lang w:eastAsia="ko-KR" w:bidi="th-TH"/>
-              </w:rPr>
-              <w:t>write</w:t>
-            </w:r>
-            <w:proofErr w:type="gramEnd"/>
-            <w:r>
-              <w:rPr>
-                <w:rFonts w:ascii="Courier New" w:eastAsiaTheme="minorEastAsia" w:hAnsi="Courier New" w:cs="Courier New"/>
-                <w:color w:val="008000"/>
-                <w:sz w:val="20"/>
-                <w:szCs w:val="20"/>
-                <w:highlight w:val="white"/>
-                <w:lang w:eastAsia="ko-KR" w:bidi="th-TH"/>
-              </w:rPr>
-              <w:t>_addr</w:t>
+              <w:t># write_addr</w:t>
             </w:r>
           </w:p>
           <w:p>
@@ -5438,31 +5362,7 @@
                 <w:highlight w:val="white"/>
                 <w:lang w:eastAsia="ko-KR" w:bidi="th-TH"/>
               </w:rPr>
-              <w:t xml:space="preserve"># </w:t>
-            </w:r>
-            <w:proofErr w:type="gramStart"/>
-            <w:r>
-              <w:rPr>
-                <w:rFonts w:ascii="Courier New" w:eastAsiaTheme="minorEastAsia" w:hAnsi="Courier New" w:cs="Courier New"/>
-                <w:color w:val="008000"/>
-                <w:sz w:val="20"/>
-                <w:szCs w:val="20"/>
-                <w:highlight w:val="white"/>
-                <w:lang w:eastAsia="ko-KR" w:bidi="th-TH"/>
-              </w:rPr>
-              <w:t>create</w:t>
-            </w:r>
-            <w:proofErr w:type="gramEnd"/>
-            <w:r>
-              <w:rPr>
-                <w:rFonts w:ascii="Courier New" w:eastAsiaTheme="minorEastAsia" w:hAnsi="Courier New" w:cs="Courier New"/>
-                <w:color w:val="008000"/>
-                <w:sz w:val="20"/>
-                <w:szCs w:val="20"/>
-                <w:highlight w:val="white"/>
-                <w:lang w:eastAsia="ko-KR" w:bidi="th-TH"/>
-              </w:rPr>
-              <w:t xml:space="preserve"> block size 100</w:t>
+              <w:t># create block size 100</w:t>
             </w:r>
           </w:p>
           <w:p>
@@ -5980,31 +5880,7 @@
                 <w:highlight w:val="white"/>
                 <w:lang w:eastAsia="ko-KR" w:bidi="th-TH"/>
               </w:rPr>
-              <w:t xml:space="preserve"># </w:t>
-            </w:r>
-            <w:proofErr w:type="gramStart"/>
-            <w:r>
-              <w:rPr>
-                <w:rFonts w:ascii="Courier New" w:eastAsiaTheme="minorEastAsia" w:hAnsi="Courier New" w:cs="Courier New"/>
-                <w:color w:val="008000"/>
-                <w:sz w:val="20"/>
-                <w:szCs w:val="20"/>
-                <w:highlight w:val="white"/>
-                <w:lang w:eastAsia="ko-KR" w:bidi="th-TH"/>
-              </w:rPr>
-              <w:t>trigger</w:t>
-            </w:r>
-            <w:proofErr w:type="gramEnd"/>
-            <w:r>
-              <w:rPr>
-                <w:rFonts w:ascii="Courier New" w:eastAsiaTheme="minorEastAsia" w:hAnsi="Courier New" w:cs="Courier New"/>
-                <w:color w:val="008000"/>
-                <w:sz w:val="20"/>
-                <w:szCs w:val="20"/>
-                <w:highlight w:val="white"/>
-                <w:lang w:eastAsia="ko-KR" w:bidi="th-TH"/>
-              </w:rPr>
-              <w:t xml:space="preserve"> bug, leak stack, libc</w:t>
+              <w:t># trigger bug, leak stack, libc</w:t>
             </w:r>
           </w:p>
           <w:p>
@@ -9522,31 +9398,7 @@
                 <w:highlight w:val="white"/>
                 <w:lang w:eastAsia="ko-KR" w:bidi="th-TH"/>
               </w:rPr>
-              <w:t>#</w:t>
-            </w:r>
-            <w:proofErr w:type="gramStart"/>
-            <w:r>
-              <w:rPr>
-                <w:rFonts w:ascii="Courier New" w:eastAsiaTheme="minorEastAsia" w:hAnsi="Courier New" w:cs="Courier New"/>
-                <w:color w:val="008000"/>
-                <w:sz w:val="20"/>
-                <w:szCs w:val="20"/>
-                <w:highlight w:val="white"/>
-                <w:lang w:eastAsia="ko-KR" w:bidi="th-TH"/>
-              </w:rPr>
-              <w:t>pause</w:t>
-            </w:r>
-            <w:proofErr w:type="gramEnd"/>
-            <w:r>
-              <w:rPr>
-                <w:rFonts w:ascii="Courier New" w:eastAsiaTheme="minorEastAsia" w:hAnsi="Courier New" w:cs="Courier New"/>
-                <w:color w:val="008000"/>
-                <w:sz w:val="20"/>
-                <w:szCs w:val="20"/>
-                <w:highlight w:val="white"/>
-                <w:lang w:eastAsia="ko-KR" w:bidi="th-TH"/>
-              </w:rPr>
-              <w:t>()</w:t>
+              <w:t>#pause()</w:t>
             </w:r>
           </w:p>
           <w:p>
@@ -10413,31 +10265,7 @@
                 <w:highlight w:val="white"/>
                 <w:lang w:eastAsia="ko-KR" w:bidi="th-TH"/>
               </w:rPr>
-              <w:t>#</w:t>
-            </w:r>
-            <w:proofErr w:type="gramStart"/>
-            <w:r>
-              <w:rPr>
-                <w:rFonts w:ascii="Courier New" w:eastAsiaTheme="minorEastAsia" w:hAnsi="Courier New" w:cs="Courier New"/>
-                <w:color w:val="008000"/>
-                <w:sz w:val="20"/>
-                <w:szCs w:val="20"/>
-                <w:highlight w:val="white"/>
-                <w:lang w:eastAsia="ko-KR" w:bidi="th-TH"/>
-              </w:rPr>
-              <w:t>pause</w:t>
-            </w:r>
-            <w:proofErr w:type="gramEnd"/>
-            <w:r>
-              <w:rPr>
-                <w:rFonts w:ascii="Courier New" w:eastAsiaTheme="minorEastAsia" w:hAnsi="Courier New" w:cs="Courier New"/>
-                <w:color w:val="008000"/>
-                <w:sz w:val="20"/>
-                <w:szCs w:val="20"/>
-                <w:highlight w:val="white"/>
-                <w:lang w:eastAsia="ko-KR" w:bidi="th-TH"/>
-              </w:rPr>
-              <w:t>()</w:t>
+              <w:t>#pause()</w:t>
             </w:r>
           </w:p>
           <w:p>
